--- a/README.docx
+++ b/README.docx
@@ -1,6 +1,6 @@
 
 <file path=word/document.xml><?xml version="1.0" encoding="utf-8"?>
-<w:document xmlns:wpc="http://schemas.microsoft.com/office/word/2010/wordprocessingCanvas" xmlns:cx="http://schemas.microsoft.com/office/drawing/2014/chartex" xmlns:cx1="http://schemas.microsoft.com/office/drawing/2015/9/8/chartex" xmlns:cx2="http://schemas.microsoft.com/office/drawing/2015/10/21/chartex" xmlns:cx3="http://schemas.microsoft.com/office/drawing/2016/5/9/chartex" xmlns:cx4="http://schemas.microsoft.com/office/drawing/2016/5/10/chartex" xmlns:cx5="http://schemas.microsoft.com/office/drawing/2016/5/11/chartex" xmlns:cx6="http://schemas.microsoft.com/office/drawing/2016/5/12/chartex" xmlns:cx7="http://schemas.microsoft.com/office/drawing/2016/5/13/chartex" xmlns:cx8="http://schemas.microsoft.com/office/drawing/2016/5/14/chartex" xmlns:mc="http://schemas.openxmlformats.org/markup-compatibility/2006" xmlns:aink="http://schemas.microsoft.com/office/drawing/2016/ink" xmlns:am3d="http://schemas.microsoft.com/office/drawing/2017/model3d" xmlns:o="urn:schemas-microsoft-com:office:office" xmlns:r="http://schemas.openxmlformats.org/officeDocument/2006/relationships" xmlns:m="http://schemas.openxmlformats.org/officeDocument/2006/math" xmlns:v="urn:schemas-microsoft-com:vml" xmlns:wp14="http://schemas.microsoft.com/office/word/2010/wordprocessingDrawing" xmlns:wp="http://schemas.openxmlformats.org/drawingml/2006/wordprocessingDrawing" xmlns:w10="urn:schemas-microsoft-com:office:word" xmlns:w="http://schemas.openxmlformats.org/wordprocessingml/2006/main" xmlns:w14="http://schemas.microsoft.com/office/word/2010/wordml" xmlns:w15="http://schemas.microsoft.com/office/word/2012/wordml" xmlns:w16cid="http://schemas.microsoft.com/office/word/2016/wordml/cid" xmlns:w16se="http://schemas.microsoft.com/office/word/2015/wordml/symex" xmlns:wpg="http://schemas.microsoft.com/office/word/2010/wordprocessingGroup" xmlns:wpi="http://schemas.microsoft.com/office/word/2010/wordprocessingInk" xmlns:wne="http://schemas.microsoft.com/office/word/2006/wordml" xmlns:wps="http://schemas.microsoft.com/office/word/2010/wordprocessingShape" mc:Ignorable="w14 w15 w16se w16cid wp14">
+<w:document xmlns:wpc="http://schemas.microsoft.com/office/word/2010/wordprocessingCanvas" xmlns:cx="http://schemas.microsoft.com/office/drawing/2014/chartex" xmlns:cx1="http://schemas.microsoft.com/office/drawing/2015/9/8/chartex" xmlns:mc="http://schemas.openxmlformats.org/markup-compatibility/2006" xmlns:o="urn:schemas-microsoft-com:office:office" xmlns:r="http://schemas.openxmlformats.org/officeDocument/2006/relationships" xmlns:m="http://schemas.openxmlformats.org/officeDocument/2006/math" xmlns:v="urn:schemas-microsoft-com:vml" xmlns:wp14="http://schemas.microsoft.com/office/word/2010/wordprocessingDrawing" xmlns:wp="http://schemas.openxmlformats.org/drawingml/2006/wordprocessingDrawing" xmlns:w10="urn:schemas-microsoft-com:office:word" xmlns:w="http://schemas.openxmlformats.org/wordprocessingml/2006/main" xmlns:w14="http://schemas.microsoft.com/office/word/2010/wordml" xmlns:w15="http://schemas.microsoft.com/office/word/2012/wordml" xmlns:w16se="http://schemas.microsoft.com/office/word/2015/wordml/symex" xmlns:wpg="http://schemas.microsoft.com/office/word/2010/wordprocessingGroup" xmlns:wpi="http://schemas.microsoft.com/office/word/2010/wordprocessingInk" xmlns:wne="http://schemas.microsoft.com/office/word/2006/wordml" xmlns:wps="http://schemas.microsoft.com/office/word/2010/wordprocessingShape" mc:Ignorable="w14 w15 w16se wp14">
   <w:body>
     <w:p>
       <w:pPr>
@@ -52,28 +52,28 @@
         </w:numPr>
       </w:pPr>
       <w:r>
-        <w:t>Run the command “</w:t>
+        <w:t>Temp folder for saving the uploaded files is given as D</w:t>
+      </w:r>
+      <w:proofErr w:type="gramStart"/>
+      <w:r>
+        <w:t>:/</w:t>
+      </w:r>
+      <w:proofErr w:type="gramEnd"/>
+      <w:r>
+        <w:t xml:space="preserve">/temp/ by default in </w:t>
       </w:r>
       <w:proofErr w:type="spellStart"/>
       <w:r>
-        <w:t>mvn</w:t>
+        <w:t>application.propertie</w:t>
+      </w:r>
+      <w:bookmarkStart w:id="0" w:name="_GoBack"/>
+      <w:bookmarkEnd w:id="0"/>
+      <w:r>
+        <w:t>s</w:t>
       </w:r>
       <w:proofErr w:type="spellEnd"/>
       <w:r>
-        <w:t xml:space="preserve"> </w:t>
-      </w:r>
-      <w:proofErr w:type="spellStart"/>
-      <w:r>
-        <w:t>spring-</w:t>
-      </w:r>
-      <w:proofErr w:type="gramStart"/>
-      <w:r>
-        <w:t>boot:run</w:t>
-      </w:r>
-      <w:proofErr w:type="spellEnd"/>
-      <w:proofErr w:type="gramEnd"/>
-      <w:r>
-        <w:t>”</w:t>
+        <w:t>. Make sure it is present, or change as per need.</w:t>
       </w:r>
     </w:p>
     <w:p>
@@ -85,6 +85,34 @@
         </w:numPr>
       </w:pPr>
       <w:r>
+        <w:t>Run the command “</w:t>
+      </w:r>
+      <w:proofErr w:type="spellStart"/>
+      <w:r>
+        <w:t>mvn</w:t>
+      </w:r>
+      <w:proofErr w:type="spellEnd"/>
+      <w:r>
+        <w:t xml:space="preserve"> </w:t>
+      </w:r>
+      <w:proofErr w:type="spellStart"/>
+      <w:r>
+        <w:t>spring-boot:run</w:t>
+      </w:r>
+      <w:proofErr w:type="spellEnd"/>
+      <w:r>
+        <w:t>”</w:t>
+      </w:r>
+    </w:p>
+    <w:p>
+      <w:pPr>
+        <w:pStyle w:val="ListParagraph"/>
+        <w:numPr>
+          <w:ilvl w:val="0"/>
+          <w:numId w:val="1"/>
+        </w:numPr>
+      </w:pPr>
+      <w:r>
         <w:t xml:space="preserve">When the tomcat is started, Go to any </w:t>
       </w:r>
       <w:proofErr w:type="spellStart"/>
@@ -96,17 +124,12 @@
         <w:t xml:space="preserve"> clients like </w:t>
       </w:r>
       <w:proofErr w:type="spellStart"/>
-      <w:proofErr w:type="gramStart"/>
       <w:r>
         <w:t>PostMan,etc</w:t>
       </w:r>
       <w:proofErr w:type="spellEnd"/>
       <w:r>
-        <w:t>.</w:t>
-      </w:r>
-      <w:proofErr w:type="gramEnd"/>
-      <w:r>
-        <w:t>,</w:t>
+        <w:t>.,</w:t>
       </w:r>
     </w:p>
     <w:p>
@@ -145,6 +168,7 @@
       <w:r>
         <w:rPr>
           <w:noProof/>
+          <w:lang w:val="en-IN" w:eastAsia="en-IN"/>
         </w:rPr>
         <w:drawing>
           <wp:inline distT="0" distB="0" distL="0" distR="0" wp14:anchorId="248F512F" wp14:editId="09155350">
@@ -219,13 +243,8 @@
       <w:r>
         <w:t xml:space="preserve">between files </w:t>
       </w:r>
-      <w:proofErr w:type="gramStart"/>
-      <w:r>
-        <w:t>has to</w:t>
-      </w:r>
-      <w:proofErr w:type="gramEnd"/>
-      <w:r>
-        <w:t xml:space="preserve"> be checked for each line equality</w:t>
+      <w:r>
+        <w:t>has to be checked for each line equality</w:t>
       </w:r>
     </w:p>
     <w:p>
@@ -245,10 +264,16 @@
       </w:r>
       <w:proofErr w:type="spellEnd"/>
       <w:r>
-        <w:t xml:space="preserve"> is json </w:t>
-      </w:r>
-      <w:bookmarkStart w:id="0" w:name="_GoBack"/>
-      <w:bookmarkEnd w:id="0"/>
+        <w:t xml:space="preserve"> is </w:t>
+      </w:r>
+      <w:proofErr w:type="spellStart"/>
+      <w:r>
+        <w:t>json</w:t>
+      </w:r>
+      <w:proofErr w:type="spellEnd"/>
+      <w:r>
+        <w:t xml:space="preserve"> </w:t>
+      </w:r>
     </w:p>
     <w:sectPr>
       <w:pgSz w:w="12240" w:h="15840"/>
@@ -261,7 +286,7 @@
 </file>
 
 <file path=word/numbering.xml><?xml version="1.0" encoding="utf-8"?>
-<w:numbering xmlns:wpc="http://schemas.microsoft.com/office/word/2010/wordprocessingCanvas" xmlns:cx="http://schemas.microsoft.com/office/drawing/2014/chartex" xmlns:cx1="http://schemas.microsoft.com/office/drawing/2015/9/8/chartex" xmlns:cx2="http://schemas.microsoft.com/office/drawing/2015/10/21/chartex" xmlns:cx3="http://schemas.microsoft.com/office/drawing/2016/5/9/chartex" xmlns:cx4="http://schemas.microsoft.com/office/drawing/2016/5/10/chartex" xmlns:cx5="http://schemas.microsoft.com/office/drawing/2016/5/11/chartex" xmlns:cx6="http://schemas.microsoft.com/office/drawing/2016/5/12/chartex" xmlns:cx7="http://schemas.microsoft.com/office/drawing/2016/5/13/chartex" xmlns:cx8="http://schemas.microsoft.com/office/drawing/2016/5/14/chartex" xmlns:mc="http://schemas.openxmlformats.org/markup-compatibility/2006" xmlns:aink="http://schemas.microsoft.com/office/drawing/2016/ink" xmlns:am3d="http://schemas.microsoft.com/office/drawing/2017/model3d" xmlns:o="urn:schemas-microsoft-com:office:office" xmlns:r="http://schemas.openxmlformats.org/officeDocument/2006/relationships" xmlns:m="http://schemas.openxmlformats.org/officeDocument/2006/math" xmlns:v="urn:schemas-microsoft-com:vml" xmlns:wp14="http://schemas.microsoft.com/office/word/2010/wordprocessingDrawing" xmlns:wp="http://schemas.openxmlformats.org/drawingml/2006/wordprocessingDrawing" xmlns:w10="urn:schemas-microsoft-com:office:word" xmlns:w="http://schemas.openxmlformats.org/wordprocessingml/2006/main" xmlns:w14="http://schemas.microsoft.com/office/word/2010/wordml" xmlns:w15="http://schemas.microsoft.com/office/word/2012/wordml" xmlns:w16cid="http://schemas.microsoft.com/office/word/2016/wordml/cid" xmlns:w16se="http://schemas.microsoft.com/office/word/2015/wordml/symex" xmlns:wpg="http://schemas.microsoft.com/office/word/2010/wordprocessingGroup" xmlns:wpi="http://schemas.microsoft.com/office/word/2010/wordprocessingInk" xmlns:wne="http://schemas.microsoft.com/office/word/2006/wordml" xmlns:wps="http://schemas.microsoft.com/office/word/2010/wordprocessingShape" mc:Ignorable="w14 w15 w16se w16cid wp14">
+<w:numbering xmlns:wpc="http://schemas.microsoft.com/office/word/2010/wordprocessingCanvas" xmlns:cx="http://schemas.microsoft.com/office/drawing/2014/chartex" xmlns:cx1="http://schemas.microsoft.com/office/drawing/2015/9/8/chartex" xmlns:mc="http://schemas.openxmlformats.org/markup-compatibility/2006" xmlns:o="urn:schemas-microsoft-com:office:office" xmlns:r="http://schemas.openxmlformats.org/officeDocument/2006/relationships" xmlns:m="http://schemas.openxmlformats.org/officeDocument/2006/math" xmlns:v="urn:schemas-microsoft-com:vml" xmlns:wp14="http://schemas.microsoft.com/office/word/2010/wordprocessingDrawing" xmlns:wp="http://schemas.openxmlformats.org/drawingml/2006/wordprocessingDrawing" xmlns:w10="urn:schemas-microsoft-com:office:word" xmlns:w="http://schemas.openxmlformats.org/wordprocessingml/2006/main" xmlns:w14="http://schemas.microsoft.com/office/word/2010/wordml" xmlns:w15="http://schemas.microsoft.com/office/word/2012/wordml" xmlns:w16se="http://schemas.microsoft.com/office/word/2015/wordml/symex" xmlns:wpg="http://schemas.microsoft.com/office/word/2010/wordprocessingGroup" xmlns:wpi="http://schemas.microsoft.com/office/word/2010/wordprocessingInk" xmlns:wne="http://schemas.microsoft.com/office/word/2006/wordml" xmlns:wps="http://schemas.microsoft.com/office/word/2010/wordprocessingShape" mc:Ignorable="w14 w15 w16se wp14">
   <w:abstractNum w:abstractNumId="0" w15:restartNumberingAfterBreak="0">
     <w:nsid w:val="12296A07"/>
     <w:multiLevelType w:val="hybridMultilevel"/>
@@ -450,7 +475,7 @@
 </file>
 
 <file path=word/styles.xml><?xml version="1.0" encoding="utf-8"?>
-<w:styles xmlns:mc="http://schemas.openxmlformats.org/markup-compatibility/2006" xmlns:r="http://schemas.openxmlformats.org/officeDocument/2006/relationships" xmlns:w="http://schemas.openxmlformats.org/wordprocessingml/2006/main" xmlns:w14="http://schemas.microsoft.com/office/word/2010/wordml" xmlns:w15="http://schemas.microsoft.com/office/word/2012/wordml" xmlns:w16cid="http://schemas.microsoft.com/office/word/2016/wordml/cid" xmlns:w16se="http://schemas.microsoft.com/office/word/2015/wordml/symex" mc:Ignorable="w14 w15 w16se w16cid">
+<w:styles xmlns:mc="http://schemas.openxmlformats.org/markup-compatibility/2006" xmlns:r="http://schemas.openxmlformats.org/officeDocument/2006/relationships" xmlns:w="http://schemas.openxmlformats.org/wordprocessingml/2006/main" xmlns:w14="http://schemas.microsoft.com/office/word/2010/wordml" xmlns:w15="http://schemas.microsoft.com/office/word/2012/wordml" xmlns:w16se="http://schemas.microsoft.com/office/word/2015/wordml/symex" mc:Ignorable="w14 w15 w16se">
   <w:docDefaults>
     <w:rPrDefault>
       <w:rPr>
@@ -466,7 +491,7 @@
       </w:pPr>
     </w:pPrDefault>
   </w:docDefaults>
-  <w:latentStyles w:defLockedState="0" w:defUIPriority="99" w:defSemiHidden="0" w:defUnhideWhenUsed="0" w:defQFormat="0" w:count="375">
+  <w:latentStyles w:defLockedState="0" w:defUIPriority="99" w:defSemiHidden="0" w:defUnhideWhenUsed="0" w:defQFormat="0" w:count="371">
     <w:lsdException w:name="Normal" w:uiPriority="0" w:qFormat="1"/>
     <w:lsdException w:name="heading 1" w:uiPriority="9" w:qFormat="1"/>
     <w:lsdException w:name="heading 2" w:semiHidden="1" w:uiPriority="9" w:unhideWhenUsed="1" w:qFormat="1"/>
@@ -621,7 +646,7 @@
     <w:lsdException w:name="Table Web 2" w:semiHidden="1" w:unhideWhenUsed="1"/>
     <w:lsdException w:name="Table Web 3" w:semiHidden="1" w:unhideWhenUsed="1"/>
     <w:lsdException w:name="Balloon Text" w:semiHidden="1" w:unhideWhenUsed="1"/>
-    <w:lsdException w:name="Table Grid" w:semiHidden="1" w:uiPriority="59" w:unhideWhenUsed="1"/>
+    <w:lsdException w:name="Table Grid" w:uiPriority="59"/>
     <w:lsdException w:name="Table Theme" w:semiHidden="1" w:unhideWhenUsed="1"/>
     <w:lsdException w:name="Placeholder Text" w:semiHidden="1"/>
     <w:lsdException w:name="No Spacing" w:uiPriority="1" w:qFormat="1"/>
@@ -838,10 +863,6 @@
     <w:lsdException w:name="List Table 5 Dark Accent 6" w:uiPriority="50"/>
     <w:lsdException w:name="List Table 6 Colorful Accent 6" w:uiPriority="51"/>
     <w:lsdException w:name="List Table 7 Colorful Accent 6" w:uiPriority="52"/>
-    <w:lsdException w:name="Mention" w:semiHidden="1" w:unhideWhenUsed="1"/>
-    <w:lsdException w:name="Smart Hyperlink" w:semiHidden="1" w:unhideWhenUsed="1"/>
-    <w:lsdException w:name="Hashtag" w:semiHidden="1" w:unhideWhenUsed="1"/>
-    <w:lsdException w:name="Unresolved Mention" w:semiHidden="1" w:unhideWhenUsed="1"/>
   </w:latentStyles>
   <w:style w:type="paragraph" w:default="1" w:styleId="Normal">
     <w:name w:val="Normal"/>
@@ -896,7 +917,7 @@
       <w:u w:val="single"/>
     </w:rPr>
   </w:style>
-  <w:style w:type="character" w:styleId="UnresolvedMention">
+  <w:style w:type="character" w:customStyle="1" w:styleId="UnresolvedMention">
     <w:name w:val="Unresolved Mention"/>
     <w:basedOn w:val="DefaultParagraphFont"/>
     <w:uiPriority w:val="99"/>
